--- a/tuan6/formation_V_shape.docx
+++ b/tuan6/formation_V_shape.docx
@@ -12,7 +12,6 @@
           <w:lang w:val="vi-VN"/>
         </w:rPr>
       </w:pPr>
-      <w:proofErr w:type="spellStart"/>
       <w:r>
         <w:rPr>
           <w:rFonts w:ascii="Times New Roman" w:hAnsi="Times New Roman" w:cs="Times New Roman"/>
@@ -21,7 +20,6 @@
         </w:rPr>
         <w:t>Họ</w:t>
       </w:r>
-      <w:proofErr w:type="spellEnd"/>
       <w:r>
         <w:rPr>
           <w:rFonts w:ascii="Times New Roman" w:hAnsi="Times New Roman" w:cs="Times New Roman"/>
@@ -66,16 +64,20 @@
         <w:jc w:val="center"/>
         <w:rPr>
           <w:rFonts w:ascii="Times New Roman" w:hAnsi="Times New Roman" w:cs="Times New Roman"/>
-          <w:sz w:val="26"/>
-          <w:szCs w:val="26"/>
-          <w:lang w:val="vi-VN"/>
-        </w:rPr>
-      </w:pPr>
-      <w:r>
-        <w:rPr>
-          <w:rFonts w:ascii="Times New Roman" w:hAnsi="Times New Roman" w:cs="Times New Roman"/>
-          <w:sz w:val="26"/>
-          <w:szCs w:val="26"/>
+          <w:b/>
+          <w:bCs/>
+          <w:sz w:val="28"/>
+          <w:szCs w:val="28"/>
+          <w:lang w:val="vi-VN"/>
+        </w:rPr>
+      </w:pPr>
+      <w:r>
+        <w:rPr>
+          <w:rFonts w:ascii="Times New Roman" w:hAnsi="Times New Roman" w:cs="Times New Roman"/>
+          <w:b/>
+          <w:bCs/>
+          <w:sz w:val="28"/>
+          <w:szCs w:val="28"/>
           <w:lang w:val="vi-VN"/>
         </w:rPr>
         <w:t>Mô phỏng điều khiển đội hình chữ V cho đa robot</w:t>
@@ -88,14 +90,16 @@
           <w:rFonts w:ascii="Times New Roman" w:hAnsi="Times New Roman" w:cs="Times New Roman"/>
           <w:sz w:val="26"/>
           <w:szCs w:val="26"/>
-          <w:lang w:val="vi-VN"/>
-        </w:rPr>
-      </w:pPr>
-      <w:r>
-        <w:rPr>
-          <w:rFonts w:ascii="Times New Roman" w:hAnsi="Times New Roman" w:cs="Times New Roman"/>
-          <w:sz w:val="26"/>
-          <w:szCs w:val="26"/>
+          <w:u w:val="single"/>
+          <w:lang w:val="vi-VN"/>
+        </w:rPr>
+      </w:pPr>
+      <w:r>
+        <w:rPr>
+          <w:rFonts w:ascii="Times New Roman" w:hAnsi="Times New Roman" w:cs="Times New Roman"/>
+          <w:sz w:val="26"/>
+          <w:szCs w:val="26"/>
+          <w:u w:val="single"/>
           <w:lang w:val="vi-VN"/>
         </w:rPr>
         <w:t xml:space="preserve">A. Cơ sở lý thuyết </w:t>
@@ -199,10 +203,10 @@
             <v:path o:extrusionok="f" gradientshapeok="t" o:connecttype="rect"/>
             <o:lock v:ext="edit" aspectratio="t"/>
           </v:shapetype>
-          <v:shape id="_x0000_i1030" type="#_x0000_t75" style="width:12pt;height:11pt" o:ole="">
+          <v:shape id="_x0000_i1025" type="#_x0000_t75" style="width:12pt;height:11.1pt" o:ole="">
             <v:imagedata r:id="rId5" o:title=""/>
           </v:shape>
-          <o:OLEObject Type="Embed" ProgID="Equation.DSMT4" ShapeID="_x0000_i1030" DrawAspect="Content" ObjectID="_1774701386" r:id="rId6"/>
+          <o:OLEObject Type="Embed" ProgID="Equation.DSMT4" ShapeID="_x0000_i1025" DrawAspect="Content" ObjectID="_1774873596" r:id="rId6"/>
         </w:object>
       </w:r>
       <w:r>
@@ -223,10 +227,10 @@
           <w:lang w:val="vi-VN"/>
         </w:rPr>
         <w:object w:dxaOrig="300" w:dyaOrig="380" w14:anchorId="1B64A990">
-          <v:shape id="_x0000_i1033" type="#_x0000_t75" style="width:15pt;height:19pt" o:ole="">
+          <v:shape id="_x0000_i1026" type="#_x0000_t75" style="width:15.25pt;height:18.9pt" o:ole="">
             <v:imagedata r:id="rId7" o:title=""/>
           </v:shape>
-          <o:OLEObject Type="Embed" ProgID="Equation.DSMT4" ShapeID="_x0000_i1033" DrawAspect="Content" ObjectID="_1774701387" r:id="rId8"/>
+          <o:OLEObject Type="Embed" ProgID="Equation.DSMT4" ShapeID="_x0000_i1026" DrawAspect="Content" ObjectID="_1774873597" r:id="rId8"/>
         </w:object>
       </w:r>
       <w:r>
@@ -276,10 +280,10 @@
           <w:lang w:val="vi-VN"/>
         </w:rPr>
         <w:object w:dxaOrig="920" w:dyaOrig="380" w14:anchorId="42C83EBF">
-          <v:shape id="_x0000_i1027" type="#_x0000_t75" style="width:46pt;height:19pt" o:ole="">
+          <v:shape id="_x0000_i1027" type="#_x0000_t75" style="width:46.15pt;height:18.9pt" o:ole="">
             <v:imagedata r:id="rId9" o:title=""/>
           </v:shape>
-          <o:OLEObject Type="Embed" ProgID="Equation.DSMT4" ShapeID="_x0000_i1027" DrawAspect="Content" ObjectID="_1774701388" r:id="rId10"/>
+          <o:OLEObject Type="Embed" ProgID="Equation.DSMT4" ShapeID="_x0000_i1027" DrawAspect="Content" ObjectID="_1774873598" r:id="rId10"/>
         </w:object>
       </w:r>
     </w:p>
@@ -312,10 +316,10 @@
           <w:lang w:val="vi-VN"/>
         </w:rPr>
         <w:object w:dxaOrig="240" w:dyaOrig="320" w14:anchorId="432120FF">
-          <v:shape id="_x0000_i1040" type="#_x0000_t75" style="width:12pt;height:16pt" o:ole="">
+          <v:shape id="_x0000_i1028" type="#_x0000_t75" style="width:12pt;height:16.15pt" o:ole="">
             <v:imagedata r:id="rId11" o:title=""/>
           </v:shape>
-          <o:OLEObject Type="Embed" ProgID="Equation.DSMT4" ShapeID="_x0000_i1040" DrawAspect="Content" ObjectID="_1774701389" r:id="rId12"/>
+          <o:OLEObject Type="Embed" ProgID="Equation.DSMT4" ShapeID="_x0000_i1028" DrawAspect="Content" ObjectID="_1774873599" r:id="rId12"/>
         </w:object>
       </w:r>
       <w:r>
@@ -336,10 +340,10 @@
           <w:lang w:val="vi-VN"/>
         </w:rPr>
         <w:object w:dxaOrig="279" w:dyaOrig="360" w14:anchorId="518A7EA7">
-          <v:shape id="_x0000_i1042" type="#_x0000_t75" style="width:14pt;height:18pt" o:ole="">
+          <v:shape id="_x0000_i1029" type="#_x0000_t75" style="width:13.85pt;height:18pt" o:ole="">
             <v:imagedata r:id="rId13" o:title=""/>
           </v:shape>
-          <o:OLEObject Type="Embed" ProgID="Equation.DSMT4" ShapeID="_x0000_i1042" DrawAspect="Content" ObjectID="_1774701390" r:id="rId14"/>
+          <o:OLEObject Type="Embed" ProgID="Equation.DSMT4" ShapeID="_x0000_i1029" DrawAspect="Content" ObjectID="_1774873600" r:id="rId14"/>
         </w:object>
       </w:r>
       <w:r>
@@ -389,10 +393,10 @@
           <w:lang w:val="vi-VN"/>
         </w:rPr>
         <w:object w:dxaOrig="999" w:dyaOrig="680" w14:anchorId="78C65F94">
-          <v:shape id="_x0000_i1036" type="#_x0000_t75" style="width:50pt;height:34pt" o:ole="">
+          <v:shape id="_x0000_i1030" type="#_x0000_t75" style="width:49.85pt;height:34.15pt" o:ole="">
             <v:imagedata r:id="rId15" o:title=""/>
           </v:shape>
-          <o:OLEObject Type="Embed" ProgID="Equation.DSMT4" ShapeID="_x0000_i1036" DrawAspect="Content" ObjectID="_1774701391" r:id="rId16"/>
+          <o:OLEObject Type="Embed" ProgID="Equation.DSMT4" ShapeID="_x0000_i1030" DrawAspect="Content" ObjectID="_1774873601" r:id="rId16"/>
         </w:object>
       </w:r>
     </w:p>
@@ -425,10 +429,10 @@
           <w:lang w:val="vi-VN"/>
         </w:rPr>
         <w:object w:dxaOrig="220" w:dyaOrig="279" w14:anchorId="3759DAB6">
-          <v:shape id="_x0000_i1048" type="#_x0000_t75" style="width:11pt;height:14pt" o:ole="">
+          <v:shape id="_x0000_i1031" type="#_x0000_t75" style="width:11.1pt;height:13.85pt" o:ole="">
             <v:imagedata r:id="rId17" o:title=""/>
           </v:shape>
-          <o:OLEObject Type="Embed" ProgID="Equation.DSMT4" ShapeID="_x0000_i1048" DrawAspect="Content" ObjectID="_1774701392" r:id="rId18"/>
+          <o:OLEObject Type="Embed" ProgID="Equation.DSMT4" ShapeID="_x0000_i1031" DrawAspect="Content" ObjectID="_1774873602" r:id="rId18"/>
         </w:object>
       </w:r>
       <w:r>
@@ -449,10 +453,10 @@
           <w:lang w:val="vi-VN"/>
         </w:rPr>
         <w:object w:dxaOrig="300" w:dyaOrig="380" w14:anchorId="690EEDE9">
-          <v:shape id="_x0000_i1051" type="#_x0000_t75" style="width:15pt;height:19pt" o:ole="">
+          <v:shape id="_x0000_i1032" type="#_x0000_t75" style="width:15.25pt;height:18.9pt" o:ole="">
             <v:imagedata r:id="rId19" o:title=""/>
           </v:shape>
-          <o:OLEObject Type="Embed" ProgID="Equation.DSMT4" ShapeID="_x0000_i1051" DrawAspect="Content" ObjectID="_1774701393" r:id="rId20"/>
+          <o:OLEObject Type="Embed" ProgID="Equation.DSMT4" ShapeID="_x0000_i1032" DrawAspect="Content" ObjectID="_1774873603" r:id="rId20"/>
         </w:object>
       </w:r>
       <w:r>
@@ -502,10 +506,10 @@
           <w:lang w:val="vi-VN"/>
         </w:rPr>
         <w:object w:dxaOrig="1020" w:dyaOrig="700" w14:anchorId="332AAA0E">
-          <v:shape id="_x0000_i1045" type="#_x0000_t75" style="width:51pt;height:35pt" o:ole="">
+          <v:shape id="_x0000_i1033" type="#_x0000_t75" style="width:51.25pt;height:35.1pt" o:ole="">
             <v:imagedata r:id="rId21" o:title=""/>
           </v:shape>
-          <o:OLEObject Type="Embed" ProgID="Equation.DSMT4" ShapeID="_x0000_i1045" DrawAspect="Content" ObjectID="_1774701394" r:id="rId22"/>
+          <o:OLEObject Type="Embed" ProgID="Equation.DSMT4" ShapeID="_x0000_i1033" DrawAspect="Content" ObjectID="_1774873604" r:id="rId22"/>
         </w:object>
       </w:r>
     </w:p>
@@ -547,10 +551,10 @@
           <w:lang w:val="vi-VN"/>
         </w:rPr>
         <w:object w:dxaOrig="580" w:dyaOrig="400" w14:anchorId="3B1F8971">
-          <v:shape id="_x0000_i1054" type="#_x0000_t75" style="width:29pt;height:20pt" o:ole="">
+          <v:shape id="_x0000_i1034" type="#_x0000_t75" style="width:29.1pt;height:19.85pt" o:ole="">
             <v:imagedata r:id="rId23" o:title=""/>
           </v:shape>
-          <o:OLEObject Type="Embed" ProgID="Equation.DSMT4" ShapeID="_x0000_i1054" DrawAspect="Content" ObjectID="_1774701395" r:id="rId24"/>
+          <o:OLEObject Type="Embed" ProgID="Equation.DSMT4" ShapeID="_x0000_i1034" DrawAspect="Content" ObjectID="_1774873605" r:id="rId24"/>
         </w:object>
       </w:r>
       <w:r>
@@ -599,10 +603,10 @@
           <w:lang w:val="vi-VN"/>
         </w:rPr>
         <w:object w:dxaOrig="3019" w:dyaOrig="1120" w14:anchorId="3FD22C64">
-          <v:shape id="_x0000_i1064" type="#_x0000_t75" style="width:151pt;height:56pt" o:ole="">
+          <v:shape id="_x0000_i1035" type="#_x0000_t75" style="width:150.9pt;height:55.85pt" o:ole="">
             <v:imagedata r:id="rId25" o:title=""/>
           </v:shape>
-          <o:OLEObject Type="Embed" ProgID="Equation.DSMT4" ShapeID="_x0000_i1064" DrawAspect="Content" ObjectID="_1774701396" r:id="rId26"/>
+          <o:OLEObject Type="Embed" ProgID="Equation.DSMT4" ShapeID="_x0000_i1035" DrawAspect="Content" ObjectID="_1774873606" r:id="rId26"/>
         </w:object>
       </w:r>
     </w:p>
@@ -643,10 +647,10 @@
           <w:lang w:val="vi-VN"/>
         </w:rPr>
         <w:object w:dxaOrig="200" w:dyaOrig="279" w14:anchorId="565E1F14">
-          <v:shape id="_x0000_i1069" type="#_x0000_t75" style="width:10pt;height:14pt" o:ole="">
+          <v:shape id="_x0000_i1036" type="#_x0000_t75" style="width:10.15pt;height:13.85pt" o:ole="">
             <v:imagedata r:id="rId27" o:title=""/>
           </v:shape>
-          <o:OLEObject Type="Embed" ProgID="Equation.DSMT4" ShapeID="_x0000_i1069" DrawAspect="Content" ObjectID="_1774701397" r:id="rId28"/>
+          <o:OLEObject Type="Embed" ProgID="Equation.DSMT4" ShapeID="_x0000_i1036" DrawAspect="Content" ObjectID="_1774873607" r:id="rId28"/>
         </w:object>
       </w:r>
       <w:r>
@@ -676,10 +680,10 @@
           <w:lang w:val="vi-VN"/>
         </w:rPr>
         <w:object w:dxaOrig="600" w:dyaOrig="400" w14:anchorId="1D0E06AF">
-          <v:shape id="_x0000_i1072" type="#_x0000_t75" style="width:30pt;height:20pt" o:ole="">
+          <v:shape id="_x0000_i1037" type="#_x0000_t75" style="width:30pt;height:19.85pt" o:ole="">
             <v:imagedata r:id="rId29" o:title=""/>
           </v:shape>
-          <o:OLEObject Type="Embed" ProgID="Equation.DSMT4" ShapeID="_x0000_i1072" DrawAspect="Content" ObjectID="_1774701398" r:id="rId30"/>
+          <o:OLEObject Type="Embed" ProgID="Equation.DSMT4" ShapeID="_x0000_i1037" DrawAspect="Content" ObjectID="_1774873608" r:id="rId30"/>
         </w:object>
       </w:r>
       <w:r>
@@ -708,14 +712,16 @@
           <w:rFonts w:ascii="Times New Roman" w:hAnsi="Times New Roman" w:cs="Times New Roman"/>
           <w:sz w:val="26"/>
           <w:szCs w:val="26"/>
-          <w:lang w:val="vi-VN"/>
-        </w:rPr>
-      </w:pPr>
-      <w:r>
-        <w:rPr>
-          <w:rFonts w:ascii="Times New Roman" w:hAnsi="Times New Roman" w:cs="Times New Roman"/>
-          <w:sz w:val="26"/>
-          <w:szCs w:val="26"/>
+          <w:u w:val="single"/>
+          <w:lang w:val="vi-VN"/>
+        </w:rPr>
+      </w:pPr>
+      <w:r>
+        <w:rPr>
+          <w:rFonts w:ascii="Times New Roman" w:hAnsi="Times New Roman" w:cs="Times New Roman"/>
+          <w:sz w:val="26"/>
+          <w:szCs w:val="26"/>
+          <w:u w:val="single"/>
           <w:lang w:val="vi-VN"/>
         </w:rPr>
         <w:lastRenderedPageBreak/>
@@ -732,6 +738,748 @@
           <w:lang w:val="vi-VN"/>
         </w:rPr>
       </w:pPr>
+      <w:r>
+        <w:rPr>
+          <w:rFonts w:ascii="Times New Roman" w:hAnsi="Times New Roman" w:cs="Times New Roman"/>
+          <w:sz w:val="26"/>
+          <w:szCs w:val="26"/>
+        </w:rPr>
+        <w:tab/>
+        <w:t>Sử</w:t>
+      </w:r>
+      <w:r>
+        <w:rPr>
+          <w:rFonts w:ascii="Times New Roman" w:hAnsi="Times New Roman" w:cs="Times New Roman"/>
+          <w:sz w:val="26"/>
+          <w:szCs w:val="26"/>
+          <w:lang w:val="vi-VN"/>
+        </w:rPr>
+        <w:t xml:space="preserve"> dụng đội hình gồm 5 robot, robot trung tâm biết đích và truyền các điểm trong đội hình V ảo lần lượt cho 4 robot còn lại.</w:t>
+      </w:r>
+      <w:r>
+        <w:rPr>
+          <w:rFonts w:ascii="Times New Roman" w:hAnsi="Times New Roman" w:cs="Times New Roman"/>
+          <w:sz w:val="26"/>
+          <w:szCs w:val="26"/>
+          <w:lang w:val="vi-VN"/>
+        </w:rPr>
+        <w:t xml:space="preserve"> Ban đầu, các robot nằm trên một đường thẳng, cách đều nhau 5m. </w:t>
+      </w:r>
+      <w:r>
+        <w:rPr>
+          <w:rFonts w:ascii="Times New Roman" w:hAnsi="Times New Roman" w:cs="Times New Roman"/>
+          <w:sz w:val="26"/>
+          <w:szCs w:val="26"/>
+          <w:lang w:val="vi-VN"/>
+        </w:rPr>
+        <w:t xml:space="preserve">Hình 1 và Hình 2 thể hiện đội hình chữ V với hai kích thước khác nhau giữa </w:t>
+      </w:r>
+      <w:r>
+        <w:rPr>
+          <w:rFonts w:ascii="Times New Roman" w:hAnsi="Times New Roman" w:cs="Times New Roman"/>
+          <w:sz w:val="26"/>
+          <w:szCs w:val="26"/>
+          <w:lang w:val="vi-VN"/>
+        </w:rPr>
+        <w:t>các robot lần lượt là 5m và 1.5m</w:t>
+      </w:r>
+      <w:r>
+        <w:rPr>
+          <w:rFonts w:ascii="Times New Roman" w:hAnsi="Times New Roman" w:cs="Times New Roman"/>
+          <w:sz w:val="26"/>
+          <w:szCs w:val="26"/>
+          <w:lang w:val="vi-VN"/>
+        </w:rPr>
+        <w:t xml:space="preserve">. </w:t>
+      </w:r>
+    </w:p>
+    <w:p>
+      <w:pPr>
+        <w:jc w:val="center"/>
+        <w:rPr>
+          <w:rFonts w:ascii="Times New Roman" w:hAnsi="Times New Roman" w:cs="Times New Roman"/>
+          <w:sz w:val="26"/>
+          <w:szCs w:val="26"/>
+          <w:lang w:val="vi-VN"/>
+        </w:rPr>
+      </w:pPr>
+      <w:r>
+        <w:rPr>
+          <w:noProof/>
+        </w:rPr>
+        <w:drawing>
+          <wp:inline distT="0" distB="0" distL="0" distR="0" wp14:anchorId="7A4B1F83" wp14:editId="59347E3D">
+            <wp:extent cx="2842846" cy="2137203"/>
+            <wp:effectExtent l="0" t="0" r="0" b="0"/>
+            <wp:docPr id="1" name="Picture 1"/>
+            <wp:cNvGraphicFramePr>
+              <a:graphicFrameLocks xmlns:a="http://schemas.openxmlformats.org/drawingml/2006/main" noChangeAspect="1"/>
+            </wp:cNvGraphicFramePr>
+            <a:graphic xmlns:a="http://schemas.openxmlformats.org/drawingml/2006/main">
+              <a:graphicData uri="http://schemas.openxmlformats.org/drawingml/2006/picture">
+                <pic:pic xmlns:pic="http://schemas.openxmlformats.org/drawingml/2006/picture">
+                  <pic:nvPicPr>
+                    <pic:cNvPr id="1" name=""/>
+                    <pic:cNvPicPr/>
+                  </pic:nvPicPr>
+                  <pic:blipFill rotWithShape="1">
+                    <a:blip r:embed="rId31"/>
+                    <a:srcRect l="18147" t="5610" r="18210" b="9331"/>
+                    <a:stretch/>
+                  </pic:blipFill>
+                  <pic:spPr bwMode="auto">
+                    <a:xfrm>
+                      <a:off x="0" y="0"/>
+                      <a:ext cx="2856783" cy="2147681"/>
+                    </a:xfrm>
+                    <a:prstGeom prst="rect">
+                      <a:avLst/>
+                    </a:prstGeom>
+                    <a:ln>
+                      <a:noFill/>
+                    </a:ln>
+                    <a:extLst>
+                      <a:ext uri="{53640926-AAD7-44D8-BBD7-CCE9431645EC}">
+                        <a14:shadowObscured xmlns:a14="http://schemas.microsoft.com/office/drawing/2010/main"/>
+                      </a:ext>
+                    </a:extLst>
+                  </pic:spPr>
+                </pic:pic>
+              </a:graphicData>
+            </a:graphic>
+          </wp:inline>
+        </w:drawing>
+      </w:r>
+      <w:r>
+        <w:rPr>
+          <w:noProof/>
+        </w:rPr>
+        <w:drawing>
+          <wp:inline distT="0" distB="0" distL="0" distR="0" wp14:anchorId="44C51960" wp14:editId="7D9588C4">
+            <wp:extent cx="2872154" cy="2122203"/>
+            <wp:effectExtent l="0" t="0" r="4445" b="0"/>
+            <wp:docPr id="2" name="Picture 2"/>
+            <wp:cNvGraphicFramePr>
+              <a:graphicFrameLocks xmlns:a="http://schemas.openxmlformats.org/drawingml/2006/main" noChangeAspect="1"/>
+            </wp:cNvGraphicFramePr>
+            <a:graphic xmlns:a="http://schemas.openxmlformats.org/drawingml/2006/main">
+              <a:graphicData uri="http://schemas.openxmlformats.org/drawingml/2006/picture">
+                <pic:pic xmlns:pic="http://schemas.openxmlformats.org/drawingml/2006/picture">
+                  <pic:nvPicPr>
+                    <pic:cNvPr id="1" name=""/>
+                    <pic:cNvPicPr/>
+                  </pic:nvPicPr>
+                  <pic:blipFill rotWithShape="1">
+                    <a:blip r:embed="rId32"/>
+                    <a:srcRect l="18444" t="6489" r="18125" b="10189"/>
+                    <a:stretch/>
+                  </pic:blipFill>
+                  <pic:spPr bwMode="auto">
+                    <a:xfrm>
+                      <a:off x="0" y="0"/>
+                      <a:ext cx="2905503" cy="2146844"/>
+                    </a:xfrm>
+                    <a:prstGeom prst="rect">
+                      <a:avLst/>
+                    </a:prstGeom>
+                    <a:ln>
+                      <a:noFill/>
+                    </a:ln>
+                    <a:extLst>
+                      <a:ext uri="{53640926-AAD7-44D8-BBD7-CCE9431645EC}">
+                        <a14:shadowObscured xmlns:a14="http://schemas.microsoft.com/office/drawing/2010/main"/>
+                      </a:ext>
+                    </a:extLst>
+                  </pic:spPr>
+                </pic:pic>
+              </a:graphicData>
+            </a:graphic>
+          </wp:inline>
+        </w:drawing>
+      </w:r>
+    </w:p>
+    <w:p>
+      <w:pPr>
+        <w:jc w:val="center"/>
+        <w:rPr>
+          <w:rFonts w:ascii="Times New Roman" w:hAnsi="Times New Roman" w:cs="Times New Roman"/>
+          <w:i/>
+          <w:iCs/>
+          <w:sz w:val="26"/>
+          <w:szCs w:val="26"/>
+          <w:lang w:val="vi-VN"/>
+        </w:rPr>
+      </w:pPr>
+      <w:r>
+        <w:rPr>
+          <w:rFonts w:ascii="Times New Roman" w:hAnsi="Times New Roman" w:cs="Times New Roman"/>
+          <w:i/>
+          <w:iCs/>
+          <w:sz w:val="26"/>
+          <w:szCs w:val="26"/>
+          <w:lang w:val="vi-VN"/>
+        </w:rPr>
+        <w:t>Hình 1.</w:t>
+      </w:r>
+      <w:r>
+        <w:rPr>
+          <w:rFonts w:ascii="Times New Roman" w:hAnsi="Times New Roman" w:cs="Times New Roman"/>
+          <w:i/>
+          <w:iCs/>
+          <w:sz w:val="26"/>
+          <w:szCs w:val="26"/>
+          <w:lang w:val="vi-VN"/>
+        </w:rPr>
+        <w:t xml:space="preserve"> Đội hình chữ V với khoảng cách giữa các robot lớn</w:t>
+      </w:r>
+    </w:p>
+    <w:p>
+      <w:pPr>
+        <w:jc w:val="center"/>
+        <w:rPr>
+          <w:rFonts w:ascii="Times New Roman" w:hAnsi="Times New Roman" w:cs="Times New Roman"/>
+          <w:sz w:val="26"/>
+          <w:szCs w:val="26"/>
+          <w:lang w:val="vi-VN"/>
+        </w:rPr>
+      </w:pPr>
+      <w:r>
+        <w:rPr>
+          <w:noProof/>
+        </w:rPr>
+        <w:drawing>
+          <wp:inline distT="0" distB="0" distL="0" distR="0" wp14:anchorId="2B90FCBF" wp14:editId="2273FBAA">
+            <wp:extent cx="2920517" cy="2184317"/>
+            <wp:effectExtent l="0" t="0" r="0" b="6985"/>
+            <wp:docPr id="4" name="Picture 4"/>
+            <wp:cNvGraphicFramePr>
+              <a:graphicFrameLocks xmlns:a="http://schemas.openxmlformats.org/drawingml/2006/main" noChangeAspect="1"/>
+            </wp:cNvGraphicFramePr>
+            <a:graphic xmlns:a="http://schemas.openxmlformats.org/drawingml/2006/main">
+              <a:graphicData uri="http://schemas.openxmlformats.org/drawingml/2006/picture">
+                <pic:pic xmlns:pic="http://schemas.openxmlformats.org/drawingml/2006/picture">
+                  <pic:nvPicPr>
+                    <pic:cNvPr id="1" name=""/>
+                    <pic:cNvPicPr/>
+                  </pic:nvPicPr>
+                  <pic:blipFill rotWithShape="1">
+                    <a:blip r:embed="rId33"/>
+                    <a:srcRect l="18289" t="5937" r="18331" b="9790"/>
+                    <a:stretch/>
+                  </pic:blipFill>
+                  <pic:spPr bwMode="auto">
+                    <a:xfrm>
+                      <a:off x="0" y="0"/>
+                      <a:ext cx="2976263" cy="2226011"/>
+                    </a:xfrm>
+                    <a:prstGeom prst="rect">
+                      <a:avLst/>
+                    </a:prstGeom>
+                    <a:ln>
+                      <a:noFill/>
+                    </a:ln>
+                    <a:extLst>
+                      <a:ext uri="{53640926-AAD7-44D8-BBD7-CCE9431645EC}">
+                        <a14:shadowObscured xmlns:a14="http://schemas.microsoft.com/office/drawing/2010/main"/>
+                      </a:ext>
+                    </a:extLst>
+                  </pic:spPr>
+                </pic:pic>
+              </a:graphicData>
+            </a:graphic>
+          </wp:inline>
+        </w:drawing>
+      </w:r>
+      <w:r>
+        <w:rPr>
+          <w:noProof/>
+        </w:rPr>
+        <w:drawing>
+          <wp:inline distT="0" distB="0" distL="0" distR="0" wp14:anchorId="483A0F67" wp14:editId="1330882A">
+            <wp:extent cx="2889738" cy="2171131"/>
+            <wp:effectExtent l="0" t="0" r="6350" b="635"/>
+            <wp:docPr id="3" name="Picture 3"/>
+            <wp:cNvGraphicFramePr>
+              <a:graphicFrameLocks xmlns:a="http://schemas.openxmlformats.org/drawingml/2006/main" noChangeAspect="1"/>
+            </wp:cNvGraphicFramePr>
+            <a:graphic xmlns:a="http://schemas.openxmlformats.org/drawingml/2006/main">
+              <a:graphicData uri="http://schemas.openxmlformats.org/drawingml/2006/picture">
+                <pic:pic xmlns:pic="http://schemas.openxmlformats.org/drawingml/2006/picture">
+                  <pic:nvPicPr>
+                    <pic:cNvPr id="1" name=""/>
+                    <pic:cNvPicPr/>
+                  </pic:nvPicPr>
+                  <pic:blipFill rotWithShape="1">
+                    <a:blip r:embed="rId34"/>
+                    <a:srcRect l="18404" t="5765" r="18454" b="9896"/>
+                    <a:stretch/>
+                  </pic:blipFill>
+                  <pic:spPr bwMode="auto">
+                    <a:xfrm>
+                      <a:off x="0" y="0"/>
+                      <a:ext cx="2942386" cy="2210687"/>
+                    </a:xfrm>
+                    <a:prstGeom prst="rect">
+                      <a:avLst/>
+                    </a:prstGeom>
+                    <a:ln>
+                      <a:noFill/>
+                    </a:ln>
+                    <a:extLst>
+                      <a:ext uri="{53640926-AAD7-44D8-BBD7-CCE9431645EC}">
+                        <a14:shadowObscured xmlns:a14="http://schemas.microsoft.com/office/drawing/2010/main"/>
+                      </a:ext>
+                    </a:extLst>
+                  </pic:spPr>
+                </pic:pic>
+              </a:graphicData>
+            </a:graphic>
+          </wp:inline>
+        </w:drawing>
+      </w:r>
+    </w:p>
+    <w:p>
+      <w:pPr>
+        <w:jc w:val="center"/>
+        <w:rPr>
+          <w:rFonts w:ascii="Times New Roman" w:hAnsi="Times New Roman" w:cs="Times New Roman"/>
+          <w:i/>
+          <w:iCs/>
+          <w:sz w:val="26"/>
+          <w:szCs w:val="26"/>
+          <w:lang w:val="vi-VN"/>
+        </w:rPr>
+      </w:pPr>
+      <w:r>
+        <w:rPr>
+          <w:rFonts w:ascii="Times New Roman" w:hAnsi="Times New Roman" w:cs="Times New Roman"/>
+          <w:i/>
+          <w:iCs/>
+          <w:sz w:val="26"/>
+          <w:szCs w:val="26"/>
+          <w:lang w:val="vi-VN"/>
+        </w:rPr>
+        <w:t xml:space="preserve">Hình </w:t>
+      </w:r>
+      <w:r>
+        <w:rPr>
+          <w:rFonts w:ascii="Times New Roman" w:hAnsi="Times New Roman" w:cs="Times New Roman"/>
+          <w:i/>
+          <w:iCs/>
+          <w:sz w:val="26"/>
+          <w:szCs w:val="26"/>
+          <w:lang w:val="vi-VN"/>
+        </w:rPr>
+        <w:t>2</w:t>
+      </w:r>
+      <w:r>
+        <w:rPr>
+          <w:rFonts w:ascii="Times New Roman" w:hAnsi="Times New Roman" w:cs="Times New Roman"/>
+          <w:i/>
+          <w:iCs/>
+          <w:sz w:val="26"/>
+          <w:szCs w:val="26"/>
+          <w:lang w:val="vi-VN"/>
+        </w:rPr>
+        <w:t>.</w:t>
+      </w:r>
+      <w:r>
+        <w:rPr>
+          <w:rFonts w:ascii="Times New Roman" w:hAnsi="Times New Roman" w:cs="Times New Roman"/>
+          <w:i/>
+          <w:iCs/>
+          <w:sz w:val="26"/>
+          <w:szCs w:val="26"/>
+          <w:lang w:val="vi-VN"/>
+        </w:rPr>
+        <w:t xml:space="preserve"> Đội hình chữ V với khoảng cách giữa các robot </w:t>
+      </w:r>
+      <w:r>
+        <w:rPr>
+          <w:rFonts w:ascii="Times New Roman" w:hAnsi="Times New Roman" w:cs="Times New Roman"/>
+          <w:i/>
+          <w:iCs/>
+          <w:sz w:val="26"/>
+          <w:szCs w:val="26"/>
+          <w:lang w:val="vi-VN"/>
+        </w:rPr>
+        <w:t>nhỏ</w:t>
+      </w:r>
+    </w:p>
+    <w:p>
+      <w:pPr>
+        <w:rPr>
+          <w:rFonts w:ascii="Times New Roman" w:hAnsi="Times New Roman" w:cs="Times New Roman"/>
+          <w:sz w:val="26"/>
+          <w:szCs w:val="26"/>
+          <w:lang w:val="vi-VN"/>
+        </w:rPr>
+      </w:pPr>
+      <w:r>
+        <w:rPr>
+          <w:rFonts w:ascii="Times New Roman" w:hAnsi="Times New Roman" w:cs="Times New Roman"/>
+          <w:sz w:val="26"/>
+          <w:szCs w:val="26"/>
+          <w:lang w:val="vi-VN"/>
+        </w:rPr>
+        <w:tab/>
+        <w:t xml:space="preserve">Hình 3 thể hiện đội hình chữ V di chuyển đến các đích khác nhau. </w:t>
+      </w:r>
+    </w:p>
+    <w:p>
+      <w:pPr>
+        <w:jc w:val="center"/>
+        <w:rPr>
+          <w:rFonts w:ascii="Times New Roman" w:hAnsi="Times New Roman" w:cs="Times New Roman"/>
+          <w:sz w:val="26"/>
+          <w:szCs w:val="26"/>
+          <w:lang w:val="vi-VN"/>
+        </w:rPr>
+      </w:pPr>
+      <w:r>
+        <w:rPr>
+          <w:noProof/>
+        </w:rPr>
+        <w:lastRenderedPageBreak/>
+        <w:drawing>
+          <wp:inline distT="0" distB="0" distL="0" distR="0" wp14:anchorId="77DA6713" wp14:editId="709BCE3F">
+            <wp:extent cx="2909150" cy="2177052"/>
+            <wp:effectExtent l="0" t="0" r="5715" b="0"/>
+            <wp:docPr id="7" name="Picture 7"/>
+            <wp:cNvGraphicFramePr>
+              <a:graphicFrameLocks xmlns:a="http://schemas.openxmlformats.org/drawingml/2006/main" noChangeAspect="1"/>
+            </wp:cNvGraphicFramePr>
+            <a:graphic xmlns:a="http://schemas.openxmlformats.org/drawingml/2006/main">
+              <a:graphicData uri="http://schemas.openxmlformats.org/drawingml/2006/picture">
+                <pic:pic xmlns:pic="http://schemas.openxmlformats.org/drawingml/2006/picture">
+                  <pic:nvPicPr>
+                    <pic:cNvPr id="1" name=""/>
+                    <pic:cNvPicPr/>
+                  </pic:nvPicPr>
+                  <pic:blipFill rotWithShape="1">
+                    <a:blip r:embed="rId35"/>
+                    <a:srcRect l="18640" t="5961" r="18234" b="10056"/>
+                    <a:stretch/>
+                  </pic:blipFill>
+                  <pic:spPr bwMode="auto">
+                    <a:xfrm>
+                      <a:off x="0" y="0"/>
+                      <a:ext cx="2921968" cy="2186644"/>
+                    </a:xfrm>
+                    <a:prstGeom prst="rect">
+                      <a:avLst/>
+                    </a:prstGeom>
+                    <a:ln>
+                      <a:noFill/>
+                    </a:ln>
+                    <a:extLst>
+                      <a:ext uri="{53640926-AAD7-44D8-BBD7-CCE9431645EC}">
+                        <a14:shadowObscured xmlns:a14="http://schemas.microsoft.com/office/drawing/2010/main"/>
+                      </a:ext>
+                    </a:extLst>
+                  </pic:spPr>
+                </pic:pic>
+              </a:graphicData>
+            </a:graphic>
+          </wp:inline>
+        </w:drawing>
+      </w:r>
+      <w:r>
+        <w:rPr>
+          <w:noProof/>
+        </w:rPr>
+        <w:drawing>
+          <wp:inline distT="0" distB="0" distL="0" distR="0" wp14:anchorId="4A203231" wp14:editId="4BCA28AF">
+            <wp:extent cx="2852058" cy="2132010"/>
+            <wp:effectExtent l="0" t="0" r="5715" b="1905"/>
+            <wp:docPr id="6" name="Picture 6"/>
+            <wp:cNvGraphicFramePr>
+              <a:graphicFrameLocks xmlns:a="http://schemas.openxmlformats.org/drawingml/2006/main" noChangeAspect="1"/>
+            </wp:cNvGraphicFramePr>
+            <a:graphic xmlns:a="http://schemas.openxmlformats.org/drawingml/2006/main">
+              <a:graphicData uri="http://schemas.openxmlformats.org/drawingml/2006/picture">
+                <pic:pic xmlns:pic="http://schemas.openxmlformats.org/drawingml/2006/picture">
+                  <pic:nvPicPr>
+                    <pic:cNvPr id="1" name=""/>
+                    <pic:cNvPicPr/>
+                  </pic:nvPicPr>
+                  <pic:blipFill rotWithShape="1">
+                    <a:blip r:embed="rId36"/>
+                    <a:srcRect l="18345" t="5786" r="18323" b="10048"/>
+                    <a:stretch/>
+                  </pic:blipFill>
+                  <pic:spPr bwMode="auto">
+                    <a:xfrm>
+                      <a:off x="0" y="0"/>
+                      <a:ext cx="2861144" cy="2138802"/>
+                    </a:xfrm>
+                    <a:prstGeom prst="rect">
+                      <a:avLst/>
+                    </a:prstGeom>
+                    <a:ln>
+                      <a:noFill/>
+                    </a:ln>
+                    <a:extLst>
+                      <a:ext uri="{53640926-AAD7-44D8-BBD7-CCE9431645EC}">
+                        <a14:shadowObscured xmlns:a14="http://schemas.microsoft.com/office/drawing/2010/main"/>
+                      </a:ext>
+                    </a:extLst>
+                  </pic:spPr>
+                </pic:pic>
+              </a:graphicData>
+            </a:graphic>
+          </wp:inline>
+        </w:drawing>
+      </w:r>
+    </w:p>
+    <w:p>
+      <w:pPr>
+        <w:jc w:val="center"/>
+        <w:rPr>
+          <w:rFonts w:ascii="Times New Roman" w:hAnsi="Times New Roman" w:cs="Times New Roman"/>
+          <w:i/>
+          <w:iCs/>
+          <w:sz w:val="26"/>
+          <w:szCs w:val="26"/>
+          <w:lang w:val="vi-VN"/>
+        </w:rPr>
+      </w:pPr>
+      <w:r>
+        <w:rPr>
+          <w:rFonts w:ascii="Times New Roman" w:hAnsi="Times New Roman" w:cs="Times New Roman"/>
+          <w:i/>
+          <w:iCs/>
+          <w:sz w:val="26"/>
+          <w:szCs w:val="26"/>
+          <w:lang w:val="vi-VN"/>
+        </w:rPr>
+        <w:t xml:space="preserve">Hình </w:t>
+      </w:r>
+      <w:r>
+        <w:rPr>
+          <w:rFonts w:ascii="Times New Roman" w:hAnsi="Times New Roman" w:cs="Times New Roman"/>
+          <w:i/>
+          <w:iCs/>
+          <w:sz w:val="26"/>
+          <w:szCs w:val="26"/>
+          <w:lang w:val="vi-VN"/>
+        </w:rPr>
+        <w:t>3</w:t>
+      </w:r>
+      <w:r>
+        <w:rPr>
+          <w:rFonts w:ascii="Times New Roman" w:hAnsi="Times New Roman" w:cs="Times New Roman"/>
+          <w:i/>
+          <w:iCs/>
+          <w:sz w:val="26"/>
+          <w:szCs w:val="26"/>
+          <w:lang w:val="vi-VN"/>
+        </w:rPr>
+        <w:t>.</w:t>
+      </w:r>
+      <w:r>
+        <w:rPr>
+          <w:rFonts w:ascii="Times New Roman" w:hAnsi="Times New Roman" w:cs="Times New Roman"/>
+          <w:i/>
+          <w:iCs/>
+          <w:sz w:val="26"/>
+          <w:szCs w:val="26"/>
+          <w:lang w:val="vi-VN"/>
+        </w:rPr>
+        <w:t xml:space="preserve"> Đội hình chữ V với </w:t>
+      </w:r>
+      <w:r>
+        <w:rPr>
+          <w:rFonts w:ascii="Times New Roman" w:hAnsi="Times New Roman" w:cs="Times New Roman"/>
+          <w:i/>
+          <w:iCs/>
+          <w:sz w:val="26"/>
+          <w:szCs w:val="26"/>
+          <w:lang w:val="vi-VN"/>
+        </w:rPr>
+        <w:t>nhiều đích</w:t>
+      </w:r>
+    </w:p>
+    <w:p>
+      <w:pPr>
+        <w:rPr>
+          <w:rFonts w:ascii="Times New Roman" w:hAnsi="Times New Roman" w:cs="Times New Roman"/>
+          <w:sz w:val="26"/>
+          <w:szCs w:val="26"/>
+          <w:lang w:val="vi-VN"/>
+        </w:rPr>
+      </w:pPr>
+      <w:r>
+        <w:rPr>
+          <w:rFonts w:ascii="Times New Roman" w:hAnsi="Times New Roman" w:cs="Times New Roman"/>
+          <w:sz w:val="26"/>
+          <w:szCs w:val="26"/>
+          <w:lang w:val="vi-VN"/>
+        </w:rPr>
+        <w:tab/>
+      </w:r>
+      <w:r>
+        <w:rPr>
+          <w:rFonts w:ascii="Times New Roman" w:hAnsi="Times New Roman" w:cs="Times New Roman"/>
+          <w:sz w:val="26"/>
+          <w:szCs w:val="26"/>
+          <w:lang w:val="vi-VN"/>
+        </w:rPr>
+        <w:t xml:space="preserve">Hình 4 là kết quả di chuyển với nhiều đích có vật </w:t>
+      </w:r>
+      <w:r>
+        <w:rPr>
+          <w:rFonts w:ascii="Times New Roman" w:hAnsi="Times New Roman" w:cs="Times New Roman"/>
+          <w:sz w:val="26"/>
+          <w:szCs w:val="26"/>
+          <w:lang w:val="vi-VN"/>
+        </w:rPr>
+        <w:t>cản, các chấm màu xám là vật cản</w:t>
+      </w:r>
+      <w:r>
+        <w:rPr>
+          <w:rFonts w:ascii="Times New Roman" w:hAnsi="Times New Roman" w:cs="Times New Roman"/>
+          <w:sz w:val="26"/>
+          <w:szCs w:val="26"/>
+          <w:lang w:val="vi-VN"/>
+        </w:rPr>
+        <w:t>. Trọng số của vector hướng đích là 0.001, trọng số của vector tránh vật cản là 0.</w:t>
+      </w:r>
+      <w:r>
+        <w:rPr>
+          <w:rFonts w:ascii="Times New Roman" w:hAnsi="Times New Roman" w:cs="Times New Roman"/>
+          <w:sz w:val="26"/>
+          <w:szCs w:val="26"/>
+          <w:lang w:val="vi-VN"/>
+        </w:rPr>
+        <w:t xml:space="preserve">005. </w:t>
+      </w:r>
+    </w:p>
+    <w:p>
+      <w:pPr>
+        <w:jc w:val="center"/>
+        <w:rPr>
+          <w:rFonts w:ascii="Times New Roman" w:hAnsi="Times New Roman" w:cs="Times New Roman"/>
+          <w:sz w:val="26"/>
+          <w:szCs w:val="26"/>
+          <w:lang w:val="vi-VN"/>
+        </w:rPr>
+      </w:pPr>
+      <w:r>
+        <w:rPr>
+          <w:noProof/>
+        </w:rPr>
+        <w:drawing>
+          <wp:inline distT="0" distB="0" distL="0" distR="0" wp14:anchorId="3C279177" wp14:editId="6B71EE44">
+            <wp:extent cx="4645864" cy="2631831"/>
+            <wp:effectExtent l="0" t="0" r="2540" b="0"/>
+            <wp:docPr id="8" name="Picture 8"/>
+            <wp:cNvGraphicFramePr>
+              <a:graphicFrameLocks xmlns:a="http://schemas.openxmlformats.org/drawingml/2006/main" noChangeAspect="1"/>
+            </wp:cNvGraphicFramePr>
+            <a:graphic xmlns:a="http://schemas.openxmlformats.org/drawingml/2006/main">
+              <a:graphicData uri="http://schemas.openxmlformats.org/drawingml/2006/picture">
+                <pic:pic xmlns:pic="http://schemas.openxmlformats.org/drawingml/2006/picture">
+                  <pic:nvPicPr>
+                    <pic:cNvPr id="1" name=""/>
+                    <pic:cNvPicPr/>
+                  </pic:nvPicPr>
+                  <pic:blipFill rotWithShape="1">
+                    <a:blip r:embed="rId37"/>
+                    <a:srcRect l="21995" t="20168" r="22432" b="23866"/>
+                    <a:stretch/>
+                  </pic:blipFill>
+                  <pic:spPr bwMode="auto">
+                    <a:xfrm>
+                      <a:off x="0" y="0"/>
+                      <a:ext cx="4665092" cy="2642724"/>
+                    </a:xfrm>
+                    <a:prstGeom prst="rect">
+                      <a:avLst/>
+                    </a:prstGeom>
+                    <a:ln>
+                      <a:noFill/>
+                    </a:ln>
+                    <a:extLst>
+                      <a:ext uri="{53640926-AAD7-44D8-BBD7-CCE9431645EC}">
+                        <a14:shadowObscured xmlns:a14="http://schemas.microsoft.com/office/drawing/2010/main"/>
+                      </a:ext>
+                    </a:extLst>
+                  </pic:spPr>
+                </pic:pic>
+              </a:graphicData>
+            </a:graphic>
+          </wp:inline>
+        </w:drawing>
+      </w:r>
+    </w:p>
+    <w:p>
+      <w:pPr>
+        <w:jc w:val="center"/>
+        <w:rPr>
+          <w:rFonts w:ascii="Times New Roman" w:hAnsi="Times New Roman" w:cs="Times New Roman"/>
+          <w:i/>
+          <w:iCs/>
+          <w:sz w:val="26"/>
+          <w:szCs w:val="26"/>
+          <w:lang w:val="vi-VN"/>
+        </w:rPr>
+      </w:pPr>
+      <w:r>
+        <w:rPr>
+          <w:rFonts w:ascii="Times New Roman" w:hAnsi="Times New Roman" w:cs="Times New Roman"/>
+          <w:i/>
+          <w:iCs/>
+          <w:sz w:val="26"/>
+          <w:szCs w:val="26"/>
+          <w:lang w:val="vi-VN"/>
+        </w:rPr>
+        <w:t xml:space="preserve">Hình </w:t>
+      </w:r>
+      <w:r>
+        <w:rPr>
+          <w:rFonts w:ascii="Times New Roman" w:hAnsi="Times New Roman" w:cs="Times New Roman"/>
+          <w:i/>
+          <w:iCs/>
+          <w:sz w:val="26"/>
+          <w:szCs w:val="26"/>
+          <w:lang w:val="vi-VN"/>
+        </w:rPr>
+        <w:t>4</w:t>
+      </w:r>
+      <w:r>
+        <w:rPr>
+          <w:rFonts w:ascii="Times New Roman" w:hAnsi="Times New Roman" w:cs="Times New Roman"/>
+          <w:i/>
+          <w:iCs/>
+          <w:sz w:val="26"/>
+          <w:szCs w:val="26"/>
+          <w:lang w:val="vi-VN"/>
+        </w:rPr>
+        <w:t>.</w:t>
+      </w:r>
+      <w:r>
+        <w:rPr>
+          <w:rFonts w:ascii="Times New Roman" w:hAnsi="Times New Roman" w:cs="Times New Roman"/>
+          <w:i/>
+          <w:iCs/>
+          <w:sz w:val="26"/>
+          <w:szCs w:val="26"/>
+          <w:lang w:val="vi-VN"/>
+        </w:rPr>
+        <w:t xml:space="preserve"> Đội hình chữ V với nhiều đích</w:t>
+      </w:r>
+      <w:r>
+        <w:rPr>
+          <w:rFonts w:ascii="Times New Roman" w:hAnsi="Times New Roman" w:cs="Times New Roman"/>
+          <w:i/>
+          <w:iCs/>
+          <w:sz w:val="26"/>
+          <w:szCs w:val="26"/>
+          <w:lang w:val="vi-VN"/>
+        </w:rPr>
+        <w:t xml:space="preserve"> và vật cản</w:t>
+      </w:r>
     </w:p>
     <w:p>
       <w:pPr>
@@ -750,7 +1498,179 @@
           <w:szCs w:val="26"/>
           <w:lang w:val="vi-VN"/>
         </w:rPr>
-        <w:t xml:space="preserve">Link code và video: </w:t>
+        <w:tab/>
+      </w:r>
+      <w:r>
+        <w:rPr>
+          <w:rFonts w:ascii="Times New Roman" w:hAnsi="Times New Roman" w:cs="Times New Roman"/>
+          <w:sz w:val="26"/>
+          <w:szCs w:val="26"/>
+          <w:lang w:val="vi-VN"/>
+        </w:rPr>
+        <w:t>Hình 4 là kết quả di chuyển với nhiều đích có vật cản</w:t>
+      </w:r>
+      <w:r>
+        <w:rPr>
+          <w:rFonts w:ascii="Times New Roman" w:hAnsi="Times New Roman" w:cs="Times New Roman"/>
+          <w:sz w:val="26"/>
+          <w:szCs w:val="26"/>
+          <w:lang w:val="vi-VN"/>
+        </w:rPr>
+        <w:t xml:space="preserve"> với quỹ đạo mượt hơn. </w:t>
+      </w:r>
+      <w:r>
+        <w:rPr>
+          <w:rFonts w:ascii="Times New Roman" w:hAnsi="Times New Roman" w:cs="Times New Roman"/>
+          <w:sz w:val="26"/>
+          <w:szCs w:val="26"/>
+          <w:lang w:val="vi-VN"/>
+        </w:rPr>
+        <w:t>Trọng số của vector hướng đích là 0.001, trọng số của vector tránh vật cản là 0.</w:t>
+      </w:r>
+      <w:r>
+        <w:rPr>
+          <w:rFonts w:ascii="Times New Roman" w:hAnsi="Times New Roman" w:cs="Times New Roman"/>
+          <w:sz w:val="26"/>
+          <w:szCs w:val="26"/>
+          <w:lang w:val="vi-VN"/>
+        </w:rPr>
+        <w:t>001</w:t>
+      </w:r>
+      <w:r>
+        <w:rPr>
+          <w:rFonts w:ascii="Times New Roman" w:hAnsi="Times New Roman" w:cs="Times New Roman"/>
+          <w:sz w:val="26"/>
+          <w:szCs w:val="26"/>
+          <w:lang w:val="vi-VN"/>
+        </w:rPr>
+        <w:t>.</w:t>
+      </w:r>
+    </w:p>
+    <w:p>
+      <w:pPr>
+        <w:jc w:val="center"/>
+        <w:rPr>
+          <w:rFonts w:ascii="Times New Roman" w:hAnsi="Times New Roman" w:cs="Times New Roman"/>
+          <w:sz w:val="26"/>
+          <w:szCs w:val="26"/>
+          <w:lang w:val="vi-VN"/>
+        </w:rPr>
+      </w:pPr>
+      <w:r>
+        <w:rPr>
+          <w:noProof/>
+        </w:rPr>
+        <w:lastRenderedPageBreak/>
+        <w:drawing>
+          <wp:inline distT="0" distB="0" distL="0" distR="0" wp14:anchorId="668A8573" wp14:editId="6B3394D4">
+            <wp:extent cx="4847492" cy="2722806"/>
+            <wp:effectExtent l="0" t="0" r="0" b="1905"/>
+            <wp:docPr id="9" name="Picture 9"/>
+            <wp:cNvGraphicFramePr>
+              <a:graphicFrameLocks xmlns:a="http://schemas.openxmlformats.org/drawingml/2006/main" noChangeAspect="1"/>
+            </wp:cNvGraphicFramePr>
+            <a:graphic xmlns:a="http://schemas.openxmlformats.org/drawingml/2006/main">
+              <a:graphicData uri="http://schemas.openxmlformats.org/drawingml/2006/picture">
+                <pic:pic xmlns:pic="http://schemas.openxmlformats.org/drawingml/2006/picture">
+                  <pic:nvPicPr>
+                    <pic:cNvPr id="1" name=""/>
+                    <pic:cNvPicPr/>
+                  </pic:nvPicPr>
+                  <pic:blipFill rotWithShape="1">
+                    <a:blip r:embed="rId38"/>
+                    <a:srcRect l="22095" t="21214" r="22071" b="23032"/>
+                    <a:stretch/>
+                  </pic:blipFill>
+                  <pic:spPr bwMode="auto">
+                    <a:xfrm>
+                      <a:off x="0" y="0"/>
+                      <a:ext cx="4871312" cy="2736186"/>
+                    </a:xfrm>
+                    <a:prstGeom prst="rect">
+                      <a:avLst/>
+                    </a:prstGeom>
+                    <a:ln>
+                      <a:noFill/>
+                    </a:ln>
+                    <a:extLst>
+                      <a:ext uri="{53640926-AAD7-44D8-BBD7-CCE9431645EC}">
+                        <a14:shadowObscured xmlns:a14="http://schemas.microsoft.com/office/drawing/2010/main"/>
+                      </a:ext>
+                    </a:extLst>
+                  </pic:spPr>
+                </pic:pic>
+              </a:graphicData>
+            </a:graphic>
+          </wp:inline>
+        </w:drawing>
+      </w:r>
+    </w:p>
+    <w:p>
+      <w:pPr>
+        <w:jc w:val="center"/>
+        <w:rPr>
+          <w:rFonts w:ascii="Times New Roman" w:hAnsi="Times New Roman" w:cs="Times New Roman"/>
+          <w:i/>
+          <w:iCs/>
+          <w:sz w:val="26"/>
+          <w:szCs w:val="26"/>
+          <w:lang w:val="vi-VN"/>
+        </w:rPr>
+      </w:pPr>
+      <w:r>
+        <w:rPr>
+          <w:rFonts w:ascii="Times New Roman" w:hAnsi="Times New Roman" w:cs="Times New Roman"/>
+          <w:i/>
+          <w:iCs/>
+          <w:sz w:val="26"/>
+          <w:szCs w:val="26"/>
+          <w:lang w:val="vi-VN"/>
+        </w:rPr>
+        <w:t xml:space="preserve">Hình </w:t>
+      </w:r>
+      <w:r>
+        <w:rPr>
+          <w:rFonts w:ascii="Times New Roman" w:hAnsi="Times New Roman" w:cs="Times New Roman"/>
+          <w:i/>
+          <w:iCs/>
+          <w:sz w:val="26"/>
+          <w:szCs w:val="26"/>
+          <w:lang w:val="vi-VN"/>
+        </w:rPr>
+        <w:t>5</w:t>
+      </w:r>
+      <w:r>
+        <w:rPr>
+          <w:rFonts w:ascii="Times New Roman" w:hAnsi="Times New Roman" w:cs="Times New Roman"/>
+          <w:i/>
+          <w:iCs/>
+          <w:sz w:val="26"/>
+          <w:szCs w:val="26"/>
+          <w:lang w:val="vi-VN"/>
+        </w:rPr>
+        <w:t>.</w:t>
+      </w:r>
+      <w:r>
+        <w:rPr>
+          <w:rFonts w:ascii="Times New Roman" w:hAnsi="Times New Roman" w:cs="Times New Roman"/>
+          <w:i/>
+          <w:iCs/>
+          <w:sz w:val="26"/>
+          <w:szCs w:val="26"/>
+          <w:lang w:val="vi-VN"/>
+        </w:rPr>
+        <w:t xml:space="preserve"> Đội hình chữ V với nhiều đích và vật cản</w:t>
+      </w:r>
+      <w:r>
+        <w:rPr>
+          <w:rFonts w:ascii="Times New Roman" w:hAnsi="Times New Roman" w:cs="Times New Roman"/>
+          <w:i/>
+          <w:iCs/>
+          <w:sz w:val="26"/>
+          <w:szCs w:val="26"/>
+          <w:lang w:val="vi-VN"/>
+        </w:rPr>
+        <w:t xml:space="preserve"> với quỹ đạo mượt.</w:t>
       </w:r>
     </w:p>
     <w:p>
@@ -763,7 +1683,27 @@
           <w:lang w:val="vi-VN"/>
         </w:rPr>
       </w:pPr>
-      <w:hyperlink r:id="rId31" w:history="1">
+      <w:r>
+        <w:rPr>
+          <w:rFonts w:ascii="Times New Roman" w:hAnsi="Times New Roman" w:cs="Times New Roman"/>
+          <w:sz w:val="26"/>
+          <w:szCs w:val="26"/>
+          <w:lang w:val="vi-VN"/>
+        </w:rPr>
+        <w:t>Link code và video:</w:t>
+      </w:r>
+    </w:p>
+    <w:p>
+      <w:pPr>
+        <w:jc w:val="both"/>
+        <w:rPr>
+          <w:rFonts w:ascii="Times New Roman" w:hAnsi="Times New Roman" w:cs="Times New Roman"/>
+          <w:sz w:val="26"/>
+          <w:szCs w:val="26"/>
+          <w:lang w:val="vi-VN"/>
+        </w:rPr>
+      </w:pPr>
+      <w:hyperlink r:id="rId39" w:history="1">
         <w:r>
           <w:rPr>
             <w:rStyle w:val="Hyperlink"/>
